--- a/Week10-DBInteraction/HowTo/HowToOutline.docx
+++ b/Week10-DBInteraction/HowTo/HowToOutline.docx
@@ -83,7 +83,7 @@
         </w:numPr>
       </w:pPr>
       <w:r>
-        <w:t>Current Label</w:t>
+        <w:t>Popularity (familiarity)</w:t>
       </w:r>
     </w:p>
     <w:p>
@@ -95,127 +95,7 @@
         </w:numPr>
       </w:pPr>
       <w:r>
-        <w:t>Bio</w:t>
-      </w:r>
-    </w:p>
-    <w:p>
-      <w:pPr>
-        <w:pStyle w:val="ListParagraph"/>
-        <w:numPr>
-          <w:ilvl w:val="3"/>
-          <w:numId w:val="1"/>
-        </w:numPr>
-      </w:pPr>
-      <w:proofErr w:type="spellStart"/>
-      <w:r>
-        <w:t>Hotttnesss</w:t>
-      </w:r>
-      <w:proofErr w:type="spellEnd"/>
-    </w:p>
-    <w:p>
-      <w:pPr>
-        <w:pStyle w:val="ListParagraph"/>
-        <w:numPr>
-          <w:ilvl w:val="2"/>
-          <w:numId w:val="1"/>
-        </w:numPr>
-      </w:pPr>
-      <w:r>
-        <w:t>This is some of what we can do with Echo Nest.  Here’s how…</w:t>
-      </w:r>
-    </w:p>
-    <w:p>
-      <w:pPr>
-        <w:pStyle w:val="ListParagraph"/>
-        <w:numPr>
-          <w:ilvl w:val="0"/>
-          <w:numId w:val="1"/>
-        </w:numPr>
-      </w:pPr>
-      <w:r>
-        <w:t>Before we Request</w:t>
-      </w:r>
-    </w:p>
-    <w:p>
-      <w:pPr>
-        <w:pStyle w:val="ListParagraph"/>
-        <w:numPr>
-          <w:ilvl w:val="1"/>
-          <w:numId w:val="1"/>
-        </w:numPr>
-      </w:pPr>
-      <w:r>
-        <w:t>What you should already know</w:t>
-      </w:r>
-    </w:p>
-    <w:p>
-      <w:pPr>
-        <w:pStyle w:val="ListParagraph"/>
-        <w:numPr>
-          <w:ilvl w:val="1"/>
-          <w:numId w:val="1"/>
-        </w:numPr>
-      </w:pPr>
-      <w:r>
-        <w:t>Getting a key and why we need on</w:t>
-      </w:r>
-    </w:p>
-    <w:p>
-      <w:pPr>
-        <w:pStyle w:val="ListParagraph"/>
-        <w:numPr>
-          <w:ilvl w:val="1"/>
-          <w:numId w:val="1"/>
-        </w:numPr>
-      </w:pPr>
-      <w:r>
-        <w:t>Was the request a success or a failure?</w:t>
-      </w:r>
-    </w:p>
-    <w:p>
-      <w:pPr>
-        <w:pStyle w:val="ListParagraph"/>
-        <w:numPr>
-          <w:ilvl w:val="1"/>
-          <w:numId w:val="1"/>
-        </w:numPr>
-      </w:pPr>
-      <w:r>
-        <w:t>A warning about requesting dynamic data</w:t>
-      </w:r>
-    </w:p>
-    <w:p>
-      <w:pPr>
-        <w:pStyle w:val="ListParagraph"/>
-        <w:numPr>
-          <w:ilvl w:val="1"/>
-          <w:numId w:val="1"/>
-        </w:numPr>
-      </w:pPr>
-      <w:r>
-        <w:t>Formatting a Request</w:t>
-      </w:r>
-    </w:p>
-    <w:p>
-      <w:pPr>
-        <w:pStyle w:val="ListParagraph"/>
-        <w:numPr>
-          <w:ilvl w:val="2"/>
-          <w:numId w:val="1"/>
-        </w:numPr>
-      </w:pPr>
-      <w:r>
-        <w:t xml:space="preserve">Where to put the </w:t>
-      </w:r>
-      <w:proofErr w:type="spellStart"/>
-      <w:proofErr w:type="gramStart"/>
-      <w:r>
-        <w:t>url</w:t>
-      </w:r>
-      <w:proofErr w:type="spellEnd"/>
-      <w:proofErr w:type="gramEnd"/>
-      <w:r>
-        <w:t>, key, etc.</w:t>
+        <w:t>Homepage (urls&gt; official_url)</w:t>
       </w:r>
       <w:bookmarkStart w:id="0" w:name="_GoBack"/>
       <w:bookmarkEnd w:id="0"/>
@@ -224,11 +104,131 @@
       <w:pPr>
         <w:pStyle w:val="ListParagraph"/>
         <w:numPr>
+          <w:ilvl w:val="3"/>
+          <w:numId w:val="1"/>
+        </w:numPr>
+      </w:pPr>
+      <w:r>
+        <w:t>Bio</w:t>
+      </w:r>
+    </w:p>
+    <w:p>
+      <w:pPr>
+        <w:pStyle w:val="ListParagraph"/>
+        <w:numPr>
+          <w:ilvl w:val="3"/>
+          <w:numId w:val="1"/>
+        </w:numPr>
+      </w:pPr>
+      <w:r>
+        <w:t>Hotttnesss</w:t>
+      </w:r>
+    </w:p>
+    <w:p>
+      <w:pPr>
+        <w:pStyle w:val="ListParagraph"/>
+        <w:numPr>
+          <w:ilvl w:val="2"/>
+          <w:numId w:val="1"/>
+        </w:numPr>
+      </w:pPr>
+      <w:r>
+        <w:t>This is some of what we can do with Echo Nest.  Here’s how…</w:t>
+      </w:r>
+    </w:p>
+    <w:p>
+      <w:pPr>
+        <w:pStyle w:val="ListParagraph"/>
+        <w:numPr>
           <w:ilvl w:val="0"/>
           <w:numId w:val="1"/>
         </w:numPr>
       </w:pPr>
       <w:r>
+        <w:t>Before we Request</w:t>
+      </w:r>
+    </w:p>
+    <w:p>
+      <w:pPr>
+        <w:pStyle w:val="ListParagraph"/>
+        <w:numPr>
+          <w:ilvl w:val="1"/>
+          <w:numId w:val="1"/>
+        </w:numPr>
+      </w:pPr>
+      <w:r>
+        <w:t>What you should already know</w:t>
+      </w:r>
+    </w:p>
+    <w:p>
+      <w:pPr>
+        <w:pStyle w:val="ListParagraph"/>
+        <w:numPr>
+          <w:ilvl w:val="1"/>
+          <w:numId w:val="1"/>
+        </w:numPr>
+      </w:pPr>
+      <w:r>
+        <w:t>Getting a key and why we need on</w:t>
+      </w:r>
+    </w:p>
+    <w:p>
+      <w:pPr>
+        <w:pStyle w:val="ListParagraph"/>
+        <w:numPr>
+          <w:ilvl w:val="1"/>
+          <w:numId w:val="1"/>
+        </w:numPr>
+      </w:pPr>
+      <w:r>
+        <w:t>Was the request a success or a failure?</w:t>
+      </w:r>
+    </w:p>
+    <w:p>
+      <w:pPr>
+        <w:pStyle w:val="ListParagraph"/>
+        <w:numPr>
+          <w:ilvl w:val="1"/>
+          <w:numId w:val="1"/>
+        </w:numPr>
+      </w:pPr>
+      <w:r>
+        <w:t>A warning about requesting dynamic data</w:t>
+      </w:r>
+    </w:p>
+    <w:p>
+      <w:pPr>
+        <w:pStyle w:val="ListParagraph"/>
+        <w:numPr>
+          <w:ilvl w:val="1"/>
+          <w:numId w:val="1"/>
+        </w:numPr>
+      </w:pPr>
+      <w:r>
+        <w:t>Formatting a Request</w:t>
+      </w:r>
+    </w:p>
+    <w:p>
+      <w:pPr>
+        <w:pStyle w:val="ListParagraph"/>
+        <w:numPr>
+          <w:ilvl w:val="2"/>
+          <w:numId w:val="1"/>
+        </w:numPr>
+      </w:pPr>
+      <w:r>
+        <w:t>Where to put the url, key, etc.</w:t>
+      </w:r>
+    </w:p>
+    <w:p>
+      <w:pPr>
+        <w:pStyle w:val="ListParagraph"/>
+        <w:numPr>
+          <w:ilvl w:val="0"/>
+          <w:numId w:val="1"/>
+        </w:numPr>
+      </w:pPr>
+      <w:r>
         <w:t>Basic Artist Requests</w:t>
       </w:r>
     </w:p>
@@ -277,13 +277,8 @@
         </w:numPr>
       </w:pPr>
       <w:r>
-        <w:t xml:space="preserve">Getting </w:t>
-      </w:r>
-      <w:proofErr w:type="spellStart"/>
-      <w:r>
-        <w:t>Hotttnesss</w:t>
-      </w:r>
-      <w:proofErr w:type="spellEnd"/>
+        <w:t>Getting Hotttnesss</w:t>
+      </w:r>
     </w:p>
     <w:p>
       <w:pPr>
@@ -415,15 +410,7 @@
         </w:numPr>
       </w:pPr>
       <w:r>
-        <w:t xml:space="preserve">Intro page 2 with a </w:t>
-      </w:r>
-      <w:proofErr w:type="spellStart"/>
-      <w:r>
-        <w:t>fieldset</w:t>
-      </w:r>
-      <w:proofErr w:type="spellEnd"/>
-      <w:r>
-        <w:t xml:space="preserve"> and then general text</w:t>
+        <w:t>Intro page 2 with a fieldset and then general text</w:t>
       </w:r>
     </w:p>
     <w:sectPr>
